--- a/myNewResumeWorkingCopy.docx
+++ b/myNewResumeWorkingCopy.docx
@@ -556,12 +556,7 @@
         <w:ind w:left="10"/>
       </w:pPr>
       <w:r>
-        <w:t>Highly motivated young software engineer with a strong background in the build and deploy process utilizing a DevOps-oriented mindset to improve and implement the CI/CD pipeline for multiple business level solutions. Advanced time management, interpretation, reading and writing skills. Meets any project deadlines on time, meeting all expectations throughout the process. I have three years of experience with the world's largest IT organization, developing</w:t>
-      </w:r>
-      <w:bookmarkStart w:id="0" w:name="_GoBack"/>
-      <w:bookmarkEnd w:id="0"/>
-      <w:r>
-        <w:t xml:space="preserve"> solutions using many technologies, for teams all over the globe.</w:t>
+        <w:t>Highly motivated young software engineer with a strong background in the build and deploy process utilizing a DevOps-oriented mindset to improve and implement the CI/CD pipeline for multiple business level solutions. Advanced time management, interpretation, reading and writing skills. Meets any project deadlines on time, meeting all expectations throughout the process. I have three years of experience with the world's largest IT organization, developing solutions using many technologies, for teams all over the globe.</w:t>
       </w:r>
     </w:p>
     <w:p>
@@ -2116,10 +2111,7 @@
                             </w:r>
                             <w:proofErr w:type="spellEnd"/>
                             <w:r>
-                              <w:t>: Nexus</w:t>
-                            </w:r>
-                            <w:r>
-                              <w:t xml:space="preserve"> primary Admin</w:t>
+                              <w:t>: Nexus primary Admin</w:t>
                             </w:r>
                           </w:p>
                           <w:p>
@@ -2240,10 +2232,7 @@
                       </w:r>
                       <w:proofErr w:type="spellEnd"/>
                       <w:r>
-                        <w:t>: Nexus</w:t>
-                      </w:r>
-                      <w:r>
-                        <w:t xml:space="preserve"> primary Admin</w:t>
+                        <w:t>: Nexus primary Admin</w:t>
                       </w:r>
                     </w:p>
                     <w:p>
@@ -2787,6 +2776,7 @@
                             <w:r>
                               <w:t>CentOs</w:t>
                             </w:r>
+                            <w:proofErr w:type="spellEnd"/>
                           </w:p>
                           <w:p>
                             <w:pPr>
@@ -2799,7 +2789,6 @@
                             <w:r>
                               <w:t>Fedora</w:t>
                             </w:r>
-                            <w:proofErr w:type="spellEnd"/>
                           </w:p>
                           <w:p>
                             <w:pPr>
@@ -2926,6 +2915,7 @@
                       <w:r>
                         <w:t>CentOs</w:t>
                       </w:r>
+                      <w:proofErr w:type="spellEnd"/>
                     </w:p>
                     <w:p>
                       <w:pPr>
@@ -2938,7 +2928,6 @@
                       <w:r>
                         <w:t>Fedora</w:t>
                       </w:r>
-                      <w:proofErr w:type="spellEnd"/>
                     </w:p>
                     <w:p>
                       <w:pPr>
@@ -3304,10 +3293,7 @@
                               </w:numPr>
                             </w:pPr>
                             <w:r>
-                              <w:t xml:space="preserve">jQuery </w:t>
-                            </w:r>
-                            <w:r>
-                              <w:t xml:space="preserve">  </w:t>
+                              <w:t xml:space="preserve">jQuery   </w:t>
                             </w:r>
                           </w:p>
                           <w:p>
@@ -3360,10 +3346,7 @@
                               </w:numPr>
                             </w:pPr>
                             <w:r>
-                              <w:t>Eclipse</w:t>
-                            </w:r>
-                            <w:r>
-                              <w:t xml:space="preserve">  </w:t>
+                              <w:t xml:space="preserve">Eclipse  </w:t>
                             </w:r>
                           </w:p>
                           <w:p>
@@ -3387,10 +3370,7 @@
                               </w:numPr>
                             </w:pPr>
                             <w:r>
-                              <w:t>Apache Tomcat</w:t>
-                            </w:r>
-                            <w:r>
-                              <w:t xml:space="preserve">  </w:t>
+                              <w:t xml:space="preserve">Apache Tomcat  </w:t>
                             </w:r>
                           </w:p>
                           <w:p>
@@ -3469,10 +3449,7 @@
                         </w:numPr>
                       </w:pPr>
                       <w:r>
-                        <w:t xml:space="preserve">jQuery </w:t>
-                      </w:r>
-                      <w:r>
-                        <w:t xml:space="preserve">  </w:t>
+                        <w:t xml:space="preserve">jQuery   </w:t>
                       </w:r>
                     </w:p>
                     <w:p>
@@ -3525,10 +3502,7 @@
                         </w:numPr>
                       </w:pPr>
                       <w:r>
-                        <w:t>Eclipse</w:t>
-                      </w:r>
-                      <w:r>
-                        <w:t xml:space="preserve">  </w:t>
+                        <w:t xml:space="preserve">Eclipse  </w:t>
                       </w:r>
                     </w:p>
                     <w:p>
@@ -3552,10 +3526,7 @@
                         </w:numPr>
                       </w:pPr>
                       <w:r>
-                        <w:t>Apache Tomcat</w:t>
-                      </w:r>
-                      <w:r>
-                        <w:t xml:space="preserve">  </w:t>
+                        <w:t xml:space="preserve">Apache Tomcat  </w:t>
                       </w:r>
                     </w:p>
                     <w:p>
@@ -5141,9 +5112,10 @@
     </w:p>
     <w:p>
       <w:pPr>
-        <w:spacing w:after="18" w:line="253" w:lineRule="auto"/>
-        <w:ind w:left="0" w:firstLine="0"/>
-        <w:jc w:val="both"/>
+        <w:spacing w:after="0" w:line="259" w:lineRule="auto"/>
+        <w:rPr>
+          <w:u w:val="single" w:color="000000"/>
+        </w:rPr>
       </w:pPr>
       <w:r>
         <w:rPr>
@@ -5164,6 +5136,11 @@
           <w:u w:val="single" w:color="000000"/>
         </w:rPr>
         <w:tab/>
+      </w:r>
+      <w:r>
+        <w:rPr>
+          <w:u w:val="single" w:color="000000"/>
+        </w:rPr>
         <w:t xml:space="preserve">  </w:t>
       </w:r>
       <w:r>
@@ -5227,33 +5204,30 @@
           <w:u w:val="single" w:color="000000"/>
         </w:rPr>
         <w:tab/>
-        <w:t xml:space="preserve"> </w:t>
       </w:r>
       <w:r>
         <w:rPr>
           <w:u w:val="single" w:color="000000"/>
         </w:rPr>
-        <w:tab/>
-        <w:t xml:space="preserve"> </w:t>
+        <w:t>____________________</w:t>
       </w:r>
       <w:r>
         <w:rPr>
           <w:u w:val="single" w:color="000000"/>
         </w:rPr>
-        <w:tab/>
-        <w:t xml:space="preserve"> </w:t>
-      </w:r>
-      <w:r>
-        <w:rPr>
-          <w:u w:val="single" w:color="000000"/>
-        </w:rPr>
-        <w:tab/>
-      </w:r>
+        <w:t xml:space="preserve"> </w:t>
+      </w:r>
+    </w:p>
+    <w:p>
+      <w:pPr>
+        <w:spacing w:after="18" w:line="253" w:lineRule="auto"/>
+        <w:jc w:val="both"/>
+      </w:pPr>
       <w:r>
         <w:rPr>
           <w:b/>
         </w:rPr>
-        <w:t xml:space="preserve"> Hewlett-Packard</w:t>
+        <w:t>Hewlett-Packard</w:t>
       </w:r>
       <w:r>
         <w:rPr>
@@ -5292,64 +5266,102 @@
       </w:r>
       <w:r>
         <w:tab/>
-        <w:t xml:space="preserve">                                                   </w:t>
-      </w:r>
-      <w:r>
-        <w:t xml:space="preserve">August 2014 - Present      </w:t>
-      </w:r>
-      <w:r>
-        <w:t xml:space="preserve">        </w:t>
-      </w:r>
-      <w:r>
-        <w:t xml:space="preserve">             </w:t>
+        <w:t xml:space="preserve">                   </w:t>
+      </w:r>
+      <w:r>
+        <w:t xml:space="preserve">                     </w:t>
+      </w:r>
+      <w:r>
+        <w:tab/>
+      </w:r>
+      <w:r>
+        <w:tab/>
+      </w:r>
+      <w:r>
+        <w:tab/>
+      </w:r>
+      <w:r>
+        <w:t>August 2014 – Present</w:t>
+      </w:r>
+      <w:r>
+        <w:t xml:space="preserve">                           </w:t>
       </w:r>
     </w:p>
     <w:p>
       <w:pPr>
         <w:spacing w:after="18" w:line="253" w:lineRule="auto"/>
-        <w:ind w:left="0" w:firstLine="0"/>
         <w:jc w:val="both"/>
       </w:pPr>
       <w:r>
-        <w:t>Research and Developmen</w:t>
-      </w:r>
-      <w:r>
-        <w:t>t Engineering IT – Build and Deploy</w:t>
-      </w:r>
-      <w:r>
-        <w:t xml:space="preserve"> Architect </w:t>
+        <w:t>Research and Development Engineering IT – Build and Deploy</w:t>
+      </w:r>
+      <w:r>
+        <w:t xml:space="preserve"> Engineer</w:t>
+      </w:r>
+    </w:p>
+    <w:p>
+      <w:pPr>
+        <w:spacing w:after="18" w:line="253" w:lineRule="auto"/>
+        <w:ind w:left="0"/>
+        <w:jc w:val="both"/>
+      </w:pPr>
+      <w:proofErr w:type="spellStart"/>
+      <w:r>
+        <w:t>Smartbear</w:t>
+      </w:r>
+      <w:proofErr w:type="spellEnd"/>
+      <w:r>
+        <w:t xml:space="preserve"> Collaborator Primary Administrator at Hewlett Packard Enterprise. </w:t>
+      </w:r>
+    </w:p>
+    <w:p>
+      <w:pPr>
+        <w:spacing w:after="18" w:line="253" w:lineRule="auto"/>
+        <w:ind w:left="705"/>
+        <w:jc w:val="both"/>
+      </w:pPr>
+      <w:r>
+        <w:rPr>
+          <w:rFonts w:ascii="Courier New" w:eastAsia="Courier New" w:hAnsi="Courier New" w:cs="Courier New"/>
+        </w:rPr>
+        <w:t>o</w:t>
       </w:r>
       <w:r>
         <w:rPr>
           <w:rFonts w:ascii="Arial" w:eastAsia="Arial" w:hAnsi="Arial" w:cs="Arial"/>
         </w:rPr>
-        <w:tab/>
-      </w:r>
-      <w:r>
-        <w:t xml:space="preserve">GitHub Enterprise Administrator at Hewlett Packard Enterprise. </w:t>
-      </w:r>
-      <w:r>
-        <w:rPr>
-          <w:rFonts w:ascii="Courier New" w:eastAsia="Courier New" w:hAnsi="Courier New" w:cs="Courier New"/>
-        </w:rPr>
-        <w:t>o</w:t>
+        <w:t xml:space="preserve"> </w:t>
       </w:r>
       <w:r>
         <w:rPr>
           <w:rFonts w:ascii="Arial" w:eastAsia="Arial" w:hAnsi="Arial" w:cs="Arial"/>
         </w:rPr>
-        <w:t xml:space="preserve"> </w:t>
-      </w:r>
-      <w:r>
-        <w:t xml:space="preserve">Responsible for administration and support of GitHub Enterprise for all of HPE which services over 15K developers across the world and contains over 25K </w:t>
-      </w:r>
-      <w:proofErr w:type="spellStart"/>
-      <w:r>
-        <w:t>Git</w:t>
-      </w:r>
-      <w:proofErr w:type="spellEnd"/>
-      <w:r>
-        <w:t xml:space="preserve"> repositories. </w:t>
+        <w:t xml:space="preserve">    </w:t>
+      </w:r>
+      <w:r>
+        <w:t xml:space="preserve">Responsible for administration and support of </w:t>
+      </w:r>
+      <w:r>
+        <w:t>Collaborator</w:t>
+      </w:r>
+      <w:r>
+        <w:t xml:space="preserve"> for</w:t>
+      </w:r>
+      <w:r>
+        <w:t xml:space="preserve"> all of HPE which services over</w:t>
+      </w:r>
+    </w:p>
+    <w:p>
+      <w:pPr>
+        <w:spacing w:after="18" w:line="253" w:lineRule="auto"/>
+        <w:ind w:left="1050" w:firstLine="15"/>
+        <w:jc w:val="both"/>
+      </w:pPr>
+      <w:r>
+        <w:t>15K developers across the world</w:t>
+      </w:r>
+      <w:r>
+        <w:t>.</w:t>
       </w:r>
     </w:p>
     <w:p>
@@ -5369,7 +5381,13 @@
       </w:r>
       <w:proofErr w:type="spellEnd"/>
       <w:r>
-        <w:t xml:space="preserve"> for critical service failures with GitHub Enterprise. </w:t>
+        <w:t xml:space="preserve"> for critical service failures with </w:t>
+      </w:r>
+      <w:r>
+        <w:t>Collaborator</w:t>
+      </w:r>
+      <w:r>
+        <w:t xml:space="preserve">. </w:t>
       </w:r>
     </w:p>
     <w:p>
@@ -5381,7 +5399,21 @@
         <w:ind w:hanging="360"/>
       </w:pPr>
       <w:r>
-        <w:t xml:space="preserve">Developed and maintained automated upgrade process using Ansible as part of GitHub Enterprise upgrade pipeline. </w:t>
+        <w:t xml:space="preserve">Developed </w:t>
+      </w:r>
+      <w:proofErr w:type="spellStart"/>
+      <w:r>
+        <w:t>Hubot</w:t>
+      </w:r>
+      <w:proofErr w:type="spellEnd"/>
+      <w:r>
+        <w:t xml:space="preserve"> integration to query </w:t>
+      </w:r>
+      <w:r>
+        <w:t>Collaborator for user, review</w:t>
+      </w:r>
+      <w:r>
+        <w:t xml:space="preserve">, and organization reports and upload to the chat. Added functionality to further process reports against LDAP for additional user information. </w:t>
       </w:r>
     </w:p>
     <w:p>
@@ -5393,7 +5425,22 @@
         <w:ind w:hanging="360"/>
       </w:pPr>
       <w:r>
-        <w:t xml:space="preserve">Developed and maintained on demand automated testing suite in OpenStack private cloud for GitHub Enterprise upgrade pipeline. Automated Docker based Selenium wrapper test execute framework. This included turning on the cloud server, Docker Compose grid provisioning, tests execution, output redirection into easy to read HTML report, and environment teardown. </w:t>
+        <w:t>Developed custom tools for HPE</w:t>
+      </w:r>
+      <w:r>
+        <w:t xml:space="preserve"> spinoff separation at the user</w:t>
+      </w:r>
+      <w:r>
+        <w:t xml:space="preserve"> </w:t>
+      </w:r>
+      <w:r>
+        <w:t>and</w:t>
+      </w:r>
+      <w:r>
+        <w:t xml:space="preserve"> organi</w:t>
+      </w:r>
+      <w:r>
+        <w:t>zation levels.</w:t>
       </w:r>
     </w:p>
     <w:p>
@@ -5405,15 +5452,19 @@
         <w:ind w:hanging="360"/>
       </w:pPr>
       <w:r>
-        <w:t xml:space="preserve">Developed </w:t>
-      </w:r>
-      <w:proofErr w:type="spellStart"/>
-      <w:r>
-        <w:t>Hubot</w:t>
-      </w:r>
-      <w:proofErr w:type="spellEnd"/>
-      <w:r>
-        <w:t xml:space="preserve"> integration to query GitHub Enterprise for user, repo, and organization reports and upload to the chat. Added functionality to further process reports against LDAP for additional user information. </w:t>
+        <w:t xml:space="preserve">Created support pages and documentation for onboarding and training of HPE </w:t>
+      </w:r>
+      <w:r>
+        <w:t xml:space="preserve">Collaborator </w:t>
+      </w:r>
+      <w:r>
+        <w:t>users</w:t>
+      </w:r>
+      <w:r>
+        <w:t xml:space="preserve"> and admins</w:t>
+      </w:r>
+      <w:r>
+        <w:t>.</w:t>
       </w:r>
     </w:p>
     <w:p>
@@ -5425,30 +5476,82 @@
         <w:ind w:hanging="360"/>
       </w:pPr>
       <w:r>
-        <w:t xml:space="preserve">Developed custom tools for HPE spinoff separation at the user, organization, and repository levels.  </w:t>
-      </w:r>
-      <w:r>
-        <w:rPr>
-          <w:rFonts w:ascii="Courier New" w:eastAsia="Courier New" w:hAnsi="Courier New" w:cs="Courier New"/>
-        </w:rPr>
-        <w:t>o</w:t>
-      </w:r>
-      <w:r>
-        <w:rPr>
-          <w:rFonts w:ascii="Arial" w:eastAsia="Arial" w:hAnsi="Arial" w:cs="Arial"/>
-        </w:rPr>
-        <w:t xml:space="preserve"> </w:t>
-      </w:r>
-      <w:r>
-        <w:t xml:space="preserve">Developed a repository migrations tool integrated with </w:t>
+        <w:t xml:space="preserve">Created/documented the process of integrating Collaborator with the HPE </w:t>
       </w:r>
       <w:proofErr w:type="spellStart"/>
       <w:r>
-        <w:t>Hubot</w:t>
+        <w:t>Github</w:t>
       </w:r>
       <w:proofErr w:type="spellEnd"/>
       <w:r>
-        <w:t xml:space="preserve"> that processes a list of repos, creates a bundle with all the repos, and copies it over to the target servers. </w:t>
+        <w:t xml:space="preserve"> enterprise instance</w:t>
+      </w:r>
+      <w:r>
+        <w:t xml:space="preserve">.  </w:t>
+      </w:r>
+    </w:p>
+    <w:p>
+      <w:pPr>
+        <w:numPr>
+          <w:ilvl w:val="0"/>
+          <w:numId w:val="1"/>
+        </w:numPr>
+        <w:ind w:right="831" w:hanging="360"/>
+      </w:pPr>
+      <w:r>
+        <w:t>CDA/Nexus Primary Administrator at Hewlett Packard Enterprise.</w:t>
+      </w:r>
+    </w:p>
+    <w:p>
+      <w:pPr>
+        <w:numPr>
+          <w:ilvl w:val="1"/>
+          <w:numId w:val="1"/>
+        </w:numPr>
+        <w:ind w:left="720" w:right="831" w:firstLine="0"/>
+      </w:pPr>
+      <w:r>
+        <w:t>Responsible for administration and support of Continuous Delivery and</w:t>
+      </w:r>
+    </w:p>
+    <w:p>
+      <w:pPr>
+        <w:ind w:left="720" w:right="831" w:firstLine="720"/>
+      </w:pPr>
+      <w:r>
+        <w:t>Automation/Nexus application for all of HPE.</w:t>
+      </w:r>
+    </w:p>
+    <w:p>
+      <w:pPr>
+        <w:numPr>
+          <w:ilvl w:val="1"/>
+          <w:numId w:val="1"/>
+        </w:numPr>
+        <w:ind w:left="720" w:right="831" w:firstLine="0"/>
+      </w:pPr>
+      <w:r>
+        <w:t>Responsible for relieving former primary admin from workload of the application</w:t>
+      </w:r>
+    </w:p>
+    <w:p>
+      <w:pPr>
+        <w:ind w:left="720" w:right="831" w:firstLine="720"/>
+      </w:pPr>
+      <w:r>
+        <w:t>due to company separation.</w:t>
+      </w:r>
+    </w:p>
+    <w:p>
+      <w:pPr>
+        <w:numPr>
+          <w:ilvl w:val="0"/>
+          <w:numId w:val="1"/>
+        </w:numPr>
+        <w:ind w:right="831" w:hanging="360"/>
+      </w:pPr>
+      <w:r>
+        <w:t>Nagios Monitoring Solution Primary Administrator at Hewlett Packard Enterprise.</w:t>
       </w:r>
     </w:p>
     <w:p>
@@ -5460,30 +5563,7 @@
         <w:ind w:hanging="360"/>
       </w:pPr>
       <w:r>
-        <w:t xml:space="preserve">Developed extensible </w:t>
-      </w:r>
-      <w:proofErr w:type="spellStart"/>
-      <w:r>
-        <w:t>Hubot</w:t>
-      </w:r>
-      <w:proofErr w:type="spellEnd"/>
-      <w:r>
-        <w:t xml:space="preserve"> framework to execute selected list of tasks remotely on our GitHub servers.   </w:t>
-      </w:r>
-      <w:r>
-        <w:rPr>
-          <w:rFonts w:ascii="Courier New" w:eastAsia="Courier New" w:hAnsi="Courier New" w:cs="Courier New"/>
-        </w:rPr>
-        <w:t>o</w:t>
-      </w:r>
-      <w:r>
-        <w:rPr>
-          <w:rFonts w:ascii="Arial" w:eastAsia="Arial" w:hAnsi="Arial" w:cs="Arial"/>
-        </w:rPr>
-        <w:t xml:space="preserve"> </w:t>
-      </w:r>
-      <w:r>
-        <w:t xml:space="preserve">Created support pages and documentation for onboarding and training of HPE GitHub Enterprise users. </w:t>
+        <w:t>Responsible for administration and support of Nagios application for all of HPE.</w:t>
       </w:r>
     </w:p>
     <w:p>
@@ -5495,31 +5575,119 @@
         <w:ind w:hanging="360"/>
       </w:pPr>
       <w:r>
-        <w:t xml:space="preserve">Automated </w:t>
-      </w:r>
+        <w:t>Responsible for Replicating the Nagios working environment to the newly created DXC instance</w:t>
+      </w:r>
+      <w:r>
+        <w:t>.</w:t>
+      </w:r>
+    </w:p>
+    <w:p>
+      <w:pPr>
+        <w:numPr>
+          <w:ilvl w:val="0"/>
+          <w:numId w:val="1"/>
+        </w:numPr>
+        <w:ind w:right="831" w:hanging="360"/>
+      </w:pPr>
       <w:proofErr w:type="spellStart"/>
       <w:r>
-        <w:t>Gerrit</w:t>
+        <w:t>Collabnet</w:t>
       </w:r>
       <w:proofErr w:type="spellEnd"/>
       <w:r>
-        <w:t xml:space="preserve"> Code Review instance installation and configuration to integrate with GitHub Enterprise. Created documentation on integration steps for already existing </w:t>
+        <w:t xml:space="preserve"> </w:t>
       </w:r>
       <w:proofErr w:type="spellStart"/>
       <w:r>
-        <w:t>Gerrit</w:t>
+        <w:t>TeamForge</w:t>
       </w:r>
       <w:proofErr w:type="spellEnd"/>
       <w:r>
-        <w:t xml:space="preserve"> instance for teams that had highly </w:t>
+        <w:t xml:space="preserve"> </w:t>
+      </w:r>
+      <w:r>
+        <w:t xml:space="preserve">secondary </w:t>
+      </w:r>
+      <w:r>
+        <w:t xml:space="preserve">Administrator at Hewlett Packard Enterprise. </w:t>
+      </w:r>
+    </w:p>
+    <w:p>
+      <w:pPr>
+        <w:ind w:right="831" w:firstLine="720"/>
+      </w:pPr>
+      <w:r>
+        <w:rPr>
+          <w:rFonts w:ascii="Courier New" w:eastAsia="Courier New" w:hAnsi="Courier New" w:cs="Courier New"/>
+        </w:rPr>
+        <w:t>o</w:t>
+      </w:r>
+      <w:r>
+        <w:rPr>
+          <w:rFonts w:ascii="Arial" w:eastAsia="Arial" w:hAnsi="Arial" w:cs="Arial"/>
+        </w:rPr>
+        <w:t xml:space="preserve"> </w:t>
+      </w:r>
+      <w:r>
+        <w:rPr>
+          <w:rFonts w:ascii="Arial" w:eastAsia="Arial" w:hAnsi="Arial" w:cs="Arial"/>
+        </w:rPr>
+        <w:t xml:space="preserve">   </w:t>
+      </w:r>
+      <w:r>
+        <w:t xml:space="preserve">Responsible for administration and support of </w:t>
       </w:r>
       <w:proofErr w:type="spellStart"/>
       <w:r>
-        <w:t>Gerrit</w:t>
+        <w:t>Col</w:t>
+      </w:r>
+      <w:r>
+        <w:t>labnet</w:t>
       </w:r>
       <w:proofErr w:type="spellEnd"/>
       <w:r>
-        <w:t xml:space="preserve"> integrated workflows but wanted still wanted to onboard to GitHub Enterprise.  </w:t>
+        <w:t xml:space="preserve"> </w:t>
+      </w:r>
+      <w:proofErr w:type="spellStart"/>
+      <w:r>
+        <w:t>TeamForge</w:t>
+      </w:r>
+      <w:proofErr w:type="spellEnd"/>
+      <w:r>
+        <w:t xml:space="preserve"> for all of HPE</w:t>
+      </w:r>
+    </w:p>
+    <w:p>
+      <w:pPr>
+        <w:ind w:left="0" w:right="831" w:firstLine="720"/>
+      </w:pPr>
+      <w:r>
+        <w:t xml:space="preserve">       </w:t>
+      </w:r>
+      <w:r>
+        <w:t>which services over 10K developers across the worl</w:t>
+      </w:r>
+      <w:r>
+        <w:t xml:space="preserve">d and contains over 20K </w:t>
+      </w:r>
+      <w:proofErr w:type="spellStart"/>
+      <w:r>
+        <w:t>Git</w:t>
+      </w:r>
+      <w:proofErr w:type="spellEnd"/>
+      <w:r>
+        <w:t xml:space="preserve"> and</w:t>
+      </w:r>
+    </w:p>
+    <w:p>
+      <w:pPr>
+        <w:ind w:left="0" w:right="831" w:firstLine="705"/>
+      </w:pPr>
+      <w:r>
+        <w:t xml:space="preserve">        </w:t>
+      </w:r>
+      <w:r>
+        <w:t xml:space="preserve">Subversion repositories. </w:t>
       </w:r>
     </w:p>
     <w:p>
@@ -5531,7 +5699,7 @@
         <w:ind w:hanging="360"/>
       </w:pPr>
       <w:r>
-        <w:t xml:space="preserve">Participated as one of the leaders in the Social coding training effort along with GitHub for HPE IT “Digital Revolution” with the incentive of promoting Social Coding, inner source collaboration, and breaking down silos within the company. </w:t>
+        <w:t xml:space="preserve">Providing support and advice on best practices for SCM and helping teams integrate with continuous integration and delivery pipelines. </w:t>
       </w:r>
     </w:p>
     <w:p>
@@ -5544,297 +5712,17 @@
       </w:pPr>
       <w:proofErr w:type="spellStart"/>
       <w:r>
-        <w:t>Collabnet</w:t>
+        <w:t>WANdisco</w:t>
       </w:r>
       <w:proofErr w:type="spellEnd"/>
       <w:r>
-        <w:t xml:space="preserve"> </w:t>
-      </w:r>
-      <w:proofErr w:type="spellStart"/>
-      <w:r>
-        <w:t>TeamForge</w:t>
-      </w:r>
-      <w:proofErr w:type="spellEnd"/>
-      <w:r>
-        <w:t xml:space="preserve"> Administrator at Hewlett Packard Enterprise. </w:t>
-      </w:r>
-      <w:r>
-        <w:rPr>
-          <w:rFonts w:ascii="Courier New" w:eastAsia="Courier New" w:hAnsi="Courier New" w:cs="Courier New"/>
-        </w:rPr>
-        <w:t>o</w:t>
-      </w:r>
-      <w:r>
-        <w:rPr>
-          <w:rFonts w:ascii="Arial" w:eastAsia="Arial" w:hAnsi="Arial" w:cs="Arial"/>
-        </w:rPr>
-        <w:t xml:space="preserve"> </w:t>
-      </w:r>
-      <w:r>
-        <w:t xml:space="preserve">Responsible for administration and support of </w:t>
-      </w:r>
-      <w:proofErr w:type="spellStart"/>
-      <w:r>
-        <w:t>Collabnet</w:t>
-      </w:r>
-      <w:proofErr w:type="spellEnd"/>
-      <w:r>
-        <w:t xml:space="preserve"> </w:t>
-      </w:r>
-      <w:proofErr w:type="spellStart"/>
-      <w:r>
-        <w:t>TeamForge</w:t>
-      </w:r>
-      <w:proofErr w:type="spellEnd"/>
-      <w:r>
-        <w:t xml:space="preserve"> for all of HPE which services over 10K developers across the world and contains over 20K </w:t>
-      </w:r>
-      <w:proofErr w:type="spellStart"/>
-      <w:r>
-        <w:t>Git</w:t>
-      </w:r>
-      <w:proofErr w:type="spellEnd"/>
-      <w:r>
-        <w:t xml:space="preserve"> and Subversion repositories. </w:t>
-      </w:r>
-    </w:p>
-    <w:p>
-      <w:pPr>
-        <w:numPr>
-          <w:ilvl w:val="1"/>
-          <w:numId w:val="1"/>
-        </w:numPr>
-        <w:ind w:hanging="360"/>
-      </w:pPr>
-      <w:r>
-        <w:t xml:space="preserve">Providing support and advice on best practices for SCM and helping teams integrate with continuous integration and delivery pipelines. </w:t>
-      </w:r>
-      <w:r>
-        <w:rPr>
-          <w:rFonts w:ascii="Courier New" w:eastAsia="Courier New" w:hAnsi="Courier New" w:cs="Courier New"/>
-        </w:rPr>
-        <w:t>o</w:t>
-      </w:r>
-      <w:r>
-        <w:rPr>
-          <w:rFonts w:ascii="Arial" w:eastAsia="Arial" w:hAnsi="Arial" w:cs="Arial"/>
-        </w:rPr>
-        <w:t xml:space="preserve"> </w:t>
-      </w:r>
-      <w:r>
-        <w:t xml:space="preserve">Created Nagios monitoring scripts for the application’s services and </w:t>
-      </w:r>
-      <w:proofErr w:type="spellStart"/>
-      <w:r>
-        <w:t>Grafana</w:t>
-      </w:r>
-      <w:proofErr w:type="spellEnd"/>
-      <w:r>
-        <w:t xml:space="preserve"> dashboards for real time performance metrics. </w:t>
-      </w:r>
-    </w:p>
-    <w:p>
-      <w:pPr>
-        <w:numPr>
-          <w:ilvl w:val="1"/>
-          <w:numId w:val="1"/>
-        </w:numPr>
-        <w:ind w:hanging="360"/>
-      </w:pPr>
-      <w:r>
-        <w:t xml:space="preserve">Created Subversion replication utilities to verify repository replication synchronization across all subversion servers and automated service restart in the case of failure. </w:t>
-      </w:r>
-    </w:p>
-    <w:p>
-      <w:pPr>
-        <w:numPr>
-          <w:ilvl w:val="1"/>
-          <w:numId w:val="1"/>
-        </w:numPr>
-        <w:ind w:hanging="360"/>
-      </w:pPr>
-      <w:r>
-        <w:t xml:space="preserve">Automated generation and installation of SSL certificates for all application production servers. </w:t>
-      </w:r>
-    </w:p>
-    <w:p>
-      <w:pPr>
-        <w:numPr>
-          <w:ilvl w:val="1"/>
-          <w:numId w:val="1"/>
-        </w:numPr>
-        <w:ind w:hanging="360"/>
-      </w:pPr>
-      <w:r>
-        <w:t xml:space="preserve">Developed integrations with </w:t>
-      </w:r>
-      <w:proofErr w:type="spellStart"/>
-      <w:r>
-        <w:t>Hubot</w:t>
-      </w:r>
-      <w:proofErr w:type="spellEnd"/>
-      <w:r>
-        <w:t xml:space="preserve"> to be able to query user reports on demand from our application database and added functionality to further process reports against LDAP for additional user information. </w:t>
-      </w:r>
-    </w:p>
-    <w:p>
-      <w:pPr>
-        <w:numPr>
-          <w:ilvl w:val="1"/>
-          <w:numId w:val="1"/>
-        </w:numPr>
-        <w:ind w:hanging="360"/>
-      </w:pPr>
-      <w:r>
-        <w:t xml:space="preserve">Reassigned IP addresses and domain names for </w:t>
-      </w:r>
-      <w:proofErr w:type="spellStart"/>
-      <w:r>
-        <w:t>Collabnet</w:t>
-      </w:r>
-      <w:proofErr w:type="spellEnd"/>
-      <w:r>
-        <w:t xml:space="preserve"> </w:t>
-      </w:r>
-      <w:proofErr w:type="spellStart"/>
-      <w:r>
-        <w:t>TeamForge</w:t>
-      </w:r>
-      <w:proofErr w:type="spellEnd"/>
-      <w:r>
-        <w:t xml:space="preserve"> environment during the HPE and HPI split with minimal downtime. This included 14 test servers and 56 productions servers.  </w:t>
-      </w:r>
-    </w:p>
-    <w:p>
-      <w:pPr>
-        <w:numPr>
-          <w:ilvl w:val="1"/>
-          <w:numId w:val="1"/>
-        </w:numPr>
-        <w:ind w:hanging="360"/>
-      </w:pPr>
-      <w:r>
-        <w:t xml:space="preserve">Developed custom tools and strategy to optimize the migration of over 10K repositories (30TB in data) during the HPE and HPI Company split.  </w:t>
-      </w:r>
-    </w:p>
-    <w:p>
-      <w:pPr>
-        <w:numPr>
-          <w:ilvl w:val="1"/>
-          <w:numId w:val="1"/>
-        </w:numPr>
-        <w:ind w:hanging="360"/>
-      </w:pPr>
-      <w:r>
-        <w:t xml:space="preserve">Reinstalled </w:t>
-      </w:r>
-      <w:proofErr w:type="spellStart"/>
-      <w:r>
-        <w:t>Collabnet</w:t>
-      </w:r>
-      <w:proofErr w:type="spellEnd"/>
-      <w:r>
-        <w:t xml:space="preserve"> </w:t>
-      </w:r>
-      <w:proofErr w:type="spellStart"/>
-      <w:r>
-        <w:t>TeamForge</w:t>
-      </w:r>
-      <w:proofErr w:type="spellEnd"/>
-      <w:r>
-        <w:t xml:space="preserve"> </w:t>
-      </w:r>
-      <w:proofErr w:type="spellStart"/>
-      <w:r>
-        <w:t>Git</w:t>
-      </w:r>
-      <w:proofErr w:type="spellEnd"/>
-      <w:r>
-        <w:t>/</w:t>
-      </w:r>
-      <w:proofErr w:type="spellStart"/>
-      <w:r>
-        <w:t>Gerrit</w:t>
-      </w:r>
-      <w:proofErr w:type="spellEnd"/>
-      <w:r>
-        <w:t xml:space="preserve"> for servers that were corrupted in our test environment on the third week of work. </w:t>
-      </w:r>
-    </w:p>
-    <w:p>
-      <w:pPr>
-        <w:numPr>
-          <w:ilvl w:val="0"/>
-          <w:numId w:val="1"/>
-        </w:numPr>
-        <w:ind w:right="831" w:hanging="360"/>
-      </w:pPr>
-      <w:proofErr w:type="spellStart"/>
-      <w:r>
-        <w:t>WANdisco</w:t>
-      </w:r>
-      <w:proofErr w:type="spellEnd"/>
-      <w:r>
-        <w:t xml:space="preserve"> Multisite Subversion deployment architect. </w:t>
-      </w:r>
-      <w:r>
-        <w:rPr>
-          <w:rFonts w:ascii="Courier New" w:eastAsia="Courier New" w:hAnsi="Courier New" w:cs="Courier New"/>
-        </w:rPr>
-        <w:t>o</w:t>
-      </w:r>
-      <w:r>
-        <w:rPr>
-          <w:rFonts w:ascii="Arial" w:eastAsia="Arial" w:hAnsi="Arial" w:cs="Arial"/>
-        </w:rPr>
-        <w:t xml:space="preserve"> </w:t>
-      </w:r>
-      <w:r>
-        <w:t xml:space="preserve">Researched </w:t>
-      </w:r>
-      <w:proofErr w:type="spellStart"/>
-      <w:r>
-        <w:t>WANdisco</w:t>
-      </w:r>
-      <w:proofErr w:type="spellEnd"/>
-      <w:r>
-        <w:t xml:space="preserve"> Multisite Subversion as replacement for </w:t>
-      </w:r>
-      <w:proofErr w:type="spellStart"/>
-      <w:r>
-        <w:t>Collabnet</w:t>
-      </w:r>
-      <w:proofErr w:type="spellEnd"/>
-      <w:r>
-        <w:t xml:space="preserve"> </w:t>
-      </w:r>
-      <w:proofErr w:type="spellStart"/>
-      <w:r>
-        <w:t>Teamforge</w:t>
-      </w:r>
-      <w:proofErr w:type="spellEnd"/>
-      <w:r>
-        <w:t xml:space="preserve"> Subversion for HPE. </w:t>
-      </w:r>
-    </w:p>
-    <w:p>
-      <w:pPr>
-        <w:numPr>
-          <w:ilvl w:val="1"/>
-          <w:numId w:val="1"/>
-        </w:numPr>
-        <w:ind w:hanging="360"/>
-      </w:pPr>
-      <w:r>
-        <w:t xml:space="preserve">Collaborated with </w:t>
-      </w:r>
-      <w:proofErr w:type="spellStart"/>
-      <w:r>
-        <w:t>WANdisco</w:t>
-      </w:r>
-      <w:proofErr w:type="spellEnd"/>
-      <w:r>
-        <w:t xml:space="preserve"> engineers to plan and implement the POC deployment for HPE. </w:t>
+        <w:t xml:space="preserve"> Multisite</w:t>
+      </w:r>
+      <w:r>
+        <w:t xml:space="preserve"> Subversion deployment engineer at Hewlett Packard Enterprise</w:t>
+      </w:r>
+      <w:r>
+        <w:t>.</w:t>
       </w:r>
     </w:p>
     <w:p>
@@ -5847,18 +5735,119 @@
         <w:ind w:hanging="360"/>
       </w:pPr>
       <w:r>
+        <w:t xml:space="preserve">Researched </w:t>
+      </w:r>
+      <w:proofErr w:type="spellStart"/>
+      <w:r>
+        <w:t>Wandisco</w:t>
+      </w:r>
+      <w:proofErr w:type="spellEnd"/>
+      <w:r>
+        <w:t xml:space="preserve"> Multisite Subversion as a replacement for </w:t>
+      </w:r>
+      <w:proofErr w:type="spellStart"/>
+      <w:r>
+        <w:t>Collabnet</w:t>
+      </w:r>
+      <w:proofErr w:type="spellEnd"/>
+      <w:r>
+        <w:t xml:space="preserve"> </w:t>
+      </w:r>
+      <w:proofErr w:type="spellStart"/>
+      <w:r>
+        <w:t>Teamforge</w:t>
+      </w:r>
+      <w:proofErr w:type="spellEnd"/>
+      <w:r>
+        <w:t xml:space="preserve"> Subversion for HPE</w:t>
+      </w:r>
+    </w:p>
+    <w:p>
+      <w:pPr>
+        <w:numPr>
+          <w:ilvl w:val="1"/>
+          <w:numId w:val="1"/>
+        </w:numPr>
+        <w:ind w:hanging="360"/>
+      </w:pPr>
+      <w:r>
+        <w:t xml:space="preserve">Collaborated with </w:t>
+      </w:r>
+      <w:proofErr w:type="spellStart"/>
+      <w:r>
+        <w:t>WANdisco</w:t>
+      </w:r>
+      <w:proofErr w:type="spellEnd"/>
+      <w:r>
+        <w:t xml:space="preserve"> engineers to plan and implement the POC deployment for HPE. </w:t>
+      </w:r>
+    </w:p>
+    <w:p>
+      <w:pPr>
+        <w:numPr>
+          <w:ilvl w:val="1"/>
+          <w:numId w:val="1"/>
+        </w:numPr>
+        <w:spacing w:after="0"/>
+        <w:ind w:hanging="360"/>
+      </w:pPr>
+      <w:r>
         <w:t xml:space="preserve">Leading a small team of deployment Engineers to build out the test and production environments that will scale for the company’s thousands of developers globally. </w:t>
       </w:r>
     </w:p>
     <w:p>
       <w:pPr>
+        <w:ind w:right="831"/>
+        <w:rPr>
+          <w:b/>
+        </w:rPr>
+      </w:pPr>
+      <w:r>
+        <w:rPr>
+          <w:b/>
+        </w:rPr>
+        <w:t>Other Projects I have been an admin/played a major role in:</w:t>
+      </w:r>
+    </w:p>
+    <w:p>
+      <w:pPr>
+        <w:ind w:right="831"/>
+      </w:pPr>
+      <w:proofErr w:type="spellStart"/>
+      <w:r>
+        <w:t>CRIS</w:t>
+      </w:r>
+    </w:p>
+    <w:p>
+      <w:pPr>
+        <w:ind w:right="831"/>
+      </w:pPr>
+      <w:r>
+        <w:t>Github</w:t>
+      </w:r>
+      <w:proofErr w:type="spellEnd"/>
+      <w:r>
+        <w:t xml:space="preserve"> Enterprise</w:t>
+      </w:r>
+    </w:p>
+    <w:p>
+      <w:pPr>
+        <w:ind w:right="831"/>
+      </w:pPr>
+      <w:r>
+        <w:t>Electric Commander/Flow</w:t>
+      </w:r>
+    </w:p>
+    <w:p>
+      <w:pPr>
         <w:spacing w:after="0" w:line="259" w:lineRule="auto"/>
-        <w:ind w:left="1080" w:firstLine="0"/>
-      </w:pPr>
-      <w:r>
-        <w:lastRenderedPageBreak/>
-        <w:t xml:space="preserve"> </w:t>
-      </w:r>
+        <w:ind w:left="0" w:firstLine="0"/>
+        <w:rPr>
+          <w:b/>
+        </w:rPr>
+      </w:pPr>
+      <w:bookmarkStart w:id="0" w:name="_GoBack"/>
+      <w:bookmarkEnd w:id="0"/>
     </w:p>
     <w:p>
       <w:pPr>
@@ -5995,34 +5984,99 @@
         <w:rPr>
           <w:b/>
         </w:rPr>
-        <w:t>Angelo State University – San Angelo, TX</w:t>
-      </w:r>
-      <w:r>
-        <w:tab/>
-      </w:r>
-      <w:r>
-        <w:t>– Bachelor of Science, Computer Science</w:t>
+        <w:t>Angelo State University</w:t>
       </w:r>
       <w:r>
         <w:rPr>
           <w:b/>
         </w:rPr>
-        <w:t xml:space="preserve">  </w:t>
+        <w:tab/>
+        <w:t xml:space="preserve">                                  </w:t>
       </w:r>
       <w:r>
         <w:rPr>
           <w:b/>
         </w:rPr>
         <w:tab/>
-        <w:t xml:space="preserve">                                  </w:t>
+      </w:r>
+      <w:r>
+        <w:rPr>
+          <w:b/>
+        </w:rPr>
+        <w:tab/>
+      </w:r>
+      <w:r>
+        <w:rPr>
+          <w:b/>
+        </w:rPr>
+        <w:tab/>
+      </w:r>
+      <w:r>
+        <w:rPr>
+          <w:b/>
+        </w:rPr>
+        <w:tab/>
+      </w:r>
+      <w:r>
+        <w:rPr>
+          <w:b/>
+        </w:rPr>
+        <w:tab/>
+      </w:r>
+      <w:r>
+        <w:rPr>
+          <w:b/>
+        </w:rPr>
+        <w:tab/>
+      </w:r>
+      <w:r>
+        <w:rPr>
+          <w:b/>
+        </w:rPr>
+        <w:tab/>
       </w:r>
       <w:r>
         <w:t>Graduated Spring 2014</w:t>
       </w:r>
+    </w:p>
+    <w:p>
+      <w:pPr>
+        <w:ind w:left="0" w:firstLine="0"/>
+        <w:rPr>
+          <w:rFonts w:ascii="Arial" w:eastAsia="Arial" w:hAnsi="Arial" w:cs="Arial"/>
+        </w:rPr>
+      </w:pPr>
       <w:r>
         <w:rPr>
           <w:b/>
         </w:rPr>
+        <w:t>San Angelo, TX</w:t>
+      </w:r>
+      <w:r>
+        <w:t xml:space="preserve"> –  </w:t>
+      </w:r>
+      <w:r>
+        <w:t>Bachelor of Science, Computer Science</w:t>
+      </w:r>
+      <w:r>
+        <w:rPr>
+          <w:b/>
+        </w:rPr>
+        <w:t xml:space="preserve"> </w:t>
+      </w:r>
+      <w:r>
+        <w:t>with a minor in technical writing</w:t>
+      </w:r>
+      <w:r>
+        <w:rPr>
+          <w:b/>
+        </w:rPr>
+        <w:t xml:space="preserve"> </w:t>
+      </w:r>
+      <w:r>
+        <w:rPr>
+          <w:b/>
+        </w:rPr>
         <w:t xml:space="preserve"> </w:t>
       </w:r>
       <w:r>
@@ -6037,6 +6091,11 @@
         </w:rPr>
         <w:tab/>
       </w:r>
+    </w:p>
+    <w:p>
+      <w:pPr>
+        <w:ind w:left="10"/>
+      </w:pPr>
       <w:r>
         <w:t>Studied Data Structures, Computer Archite</w:t>
       </w:r>
@@ -6092,7 +6151,15 @@
         <w:ind w:hanging="360"/>
       </w:pPr>
       <w:r>
-        <w:t>Describe some classwork</w:t>
+        <w:t xml:space="preserve">Working with a team, created a working compiler </w:t>
+      </w:r>
+      <w:proofErr w:type="spellStart"/>
+      <w:r>
+        <w:t>writen</w:t>
+      </w:r>
+      <w:proofErr w:type="spellEnd"/>
+      <w:r>
+        <w:t xml:space="preserve"> in C++</w:t>
       </w:r>
     </w:p>
     <w:p>
@@ -6104,13 +6171,90 @@
         <w:ind w:hanging="360"/>
       </w:pPr>
       <w:r>
-        <w:t>Describe some classwork</w:t>
-      </w:r>
-      <w:r>
-        <w:rPr>
-          <w:b/>
-        </w:rPr>
-        <w:t xml:space="preserve"> </w:t>
+        <w:t>Obtained a certificate in Game Development</w:t>
+      </w:r>
+    </w:p>
+    <w:p>
+      <w:pPr>
+        <w:pStyle w:val="Heading1"/>
+        <w:tabs>
+          <w:tab w:val="center" w:pos="2880"/>
+          <w:tab w:val="center" w:pos="3601"/>
+          <w:tab w:val="center" w:pos="4321"/>
+          <w:tab w:val="center" w:pos="5041"/>
+          <w:tab w:val="center" w:pos="5761"/>
+          <w:tab w:val="center" w:pos="6481"/>
+          <w:tab w:val="center" w:pos="7201"/>
+          <w:tab w:val="center" w:pos="7921"/>
+          <w:tab w:val="center" w:pos="8642"/>
+          <w:tab w:val="center" w:pos="9362"/>
+          <w:tab w:val="center" w:pos="10082"/>
+          <w:tab w:val="center" w:pos="10802"/>
+        </w:tabs>
+        <w:ind w:left="-15" w:firstLine="0"/>
+        <w:rPr>
+          <w:b w:val="0"/>
+        </w:rPr>
+      </w:pPr>
+      <w:r>
+        <w:lastRenderedPageBreak/>
+        <w:t>Technologies I would like to pursue/Learn more about</w:t>
+      </w:r>
+      <w:r>
+        <w:rPr>
+          <w:b w:val="0"/>
+        </w:rPr>
+        <w:t xml:space="preserve"> </w:t>
+      </w:r>
+      <w:r>
+        <w:rPr>
+          <w:b w:val="0"/>
+        </w:rPr>
+        <w:tab/>
+        <w:t xml:space="preserve"> </w:t>
+      </w:r>
+      <w:r>
+        <w:rPr>
+          <w:b w:val="0"/>
+        </w:rPr>
+        <w:tab/>
+        <w:t xml:space="preserve"> </w:t>
+      </w:r>
+      <w:r>
+        <w:rPr>
+          <w:b w:val="0"/>
+        </w:rPr>
+        <w:tab/>
+        <w:t xml:space="preserve"> </w:t>
+      </w:r>
+      <w:r>
+        <w:rPr>
+          <w:b w:val="0"/>
+        </w:rPr>
+        <w:tab/>
+        <w:t xml:space="preserve"> </w:t>
+      </w:r>
+      <w:r>
+        <w:rPr>
+          <w:b w:val="0"/>
+        </w:rPr>
+        <w:tab/>
+        <w:t xml:space="preserve"> </w:t>
+      </w:r>
+      <w:r>
+        <w:rPr>
+          <w:b w:val="0"/>
+        </w:rPr>
+        <w:tab/>
+        <w:t xml:space="preserve"> __________________________</w:t>
+      </w:r>
+    </w:p>
+    <w:p>
+      <w:r>
+        <w:rPr>
+          <w:u w:color="000000"/>
+        </w:rPr>
+        <w:t>Fill this in</w:t>
       </w:r>
     </w:p>
     <w:p>
@@ -6506,19 +6650,7 @@
         <w:rPr>
           <w:rStyle w:val="Hyperlink"/>
         </w:rPr>
-        <w:t>acouvion@g</w:t>
-      </w:r>
-      <w:r>
-        <w:rPr>
-          <w:rStyle w:val="Hyperlink"/>
-        </w:rPr>
-        <w:t>m</w:t>
-      </w:r>
-      <w:r>
-        <w:rPr>
-          <w:rStyle w:val="Hyperlink"/>
-        </w:rPr>
-        <w:t>ail.com</w:t>
+        <w:t>acouvion@gmail.com</w:t>
       </w:r>
     </w:hyperlink>
     <w:r>
